--- a/Proyecto CEICU Prestamos.docx
+++ b/Proyecto CEICU Prestamos.docx
@@ -5,6 +5,7 @@
     <w:p>
       <w:pPr>
         <w:pStyle w:val="Ttulo1"/>
+        <w:jc w:val="both"/>
         <w:rPr>
           <w:lang w:val="es-MX"/>
         </w:rPr>
@@ -232,7 +233,19 @@
         <w:rPr>
           <w:lang w:val="es-MX"/>
         </w:rPr>
-        <w:t xml:space="preserve"> como la de los alumnos, profesores y secretarios del centro de estudiantes. Una vez que este objetivo este completado y funcione correctamente, se agregaran herramientas para realizar el inventariado de forma rápida</w:t>
+        <w:t xml:space="preserve"> como la de los alumnos, profesores y secretarios del centro de estudiantes. Una vez que este objetivo este completado y funcione correctamente, se agregar</w:t>
+      </w:r>
+      <w:r>
+        <w:rPr>
+          <w:lang w:val="es-MX"/>
+        </w:rPr>
+        <w:t>á</w:t>
+      </w:r>
+      <w:r>
+        <w:rPr>
+          <w:lang w:val="es-MX"/>
+        </w:rPr>
+        <w:t>n herramientas para realizar el inventariado de forma rápida</w:t>
       </w:r>
       <w:r>
         <w:rPr>
@@ -267,16 +280,301 @@
           <w:lang w:val="es-MX"/>
         </w:rPr>
       </w:pPr>
-      <w:r>
-        <w:rPr>
-          <w:lang w:val="es-MX"/>
-        </w:rPr>
-        <w:t xml:space="preserve">Una vez por mes se realiza un inventariado para saber cuántos objetos se encuentran en la oficina y cuáles no. De los que no están, se revisan cuales están prestados y a quien. Una vez terminado el inventario, se hace una publicación solicitando a los alumnos la devolución de los objetos prestados lo antes posible dentro del plazo de una semana. Una vez finalizado el plazo, se anota los objetos faltantes y se presupuestan para una futura compra. </w:t>
-      </w:r>
-    </w:p>
-    <w:p>
-      <w:pPr>
+    </w:p>
+    <w:p>
+      <w:pPr>
+        <w:pStyle w:val="Ttulo1"/>
         <w:jc w:val="both"/>
+        <w:rPr>
+          <w:lang w:val="es-MX"/>
+        </w:rPr>
+      </w:pPr>
+      <w:r>
+        <w:rPr>
+          <w:lang w:val="es-MX"/>
+        </w:rPr>
+        <w:t>El servicio de préstamos de materiales.</w:t>
+      </w:r>
+    </w:p>
+    <w:p>
+      <w:pPr>
+        <w:jc w:val="both"/>
+        <w:rPr>
+          <w:lang w:val="es-MX"/>
+        </w:rPr>
+      </w:pPr>
+      <w:r>
+        <w:rPr>
+          <w:lang w:val="es-MX"/>
+        </w:rPr>
+        <w:tab/>
+        <w:t>El CEICU cuenta con un servicio de préstamos de objetos</w:t>
+      </w:r>
+      <w:r>
+        <w:rPr>
+          <w:lang w:val="es-MX"/>
+        </w:rPr>
+        <w:t xml:space="preserve">. </w:t>
+      </w:r>
+      <w:r>
+        <w:rPr>
+          <w:lang w:val="es-MX"/>
+        </w:rPr>
+        <w:t>Éste es manejado por los integrantes de la comisión directiva del CEICU en la oficina ubicada dentro de la FRCU. Para que un alumno/profesor pueda utilizarlo, debe ir hasta la oficina, preguntar por la disponibilidad del tipo de objeto que desea llevar y, en caso de que haya disponibilidad, el alumno elige cual desea llevar dentro de los disponibles</w:t>
+      </w:r>
+      <w:r>
+        <w:rPr>
+          <w:lang w:val="es-MX"/>
+        </w:rPr>
+        <w:t xml:space="preserve"> y</w:t>
+      </w:r>
+      <w:r>
+        <w:rPr>
+          <w:lang w:val="es-MX"/>
+        </w:rPr>
+        <w:t xml:space="preserve"> llena la planilla correspondiente al objeto seleccionado con sus datos</w:t>
+      </w:r>
+      <w:r>
+        <w:rPr>
+          <w:lang w:val="es-MX"/>
+        </w:rPr>
+        <w:t xml:space="preserve">. </w:t>
+      </w:r>
+    </w:p>
+    <w:p>
+      <w:pPr>
+        <w:ind w:firstLine="708"/>
+        <w:jc w:val="both"/>
+        <w:rPr>
+          <w:lang w:val="es-MX"/>
+        </w:rPr>
+      </w:pPr>
+      <w:r>
+        <w:rPr>
+          <w:lang w:val="es-MX"/>
+        </w:rPr>
+        <w:t>Una vez por mes se realiza un inventariado para saber cuántos objetos se encuentran en la oficina y cuáles no. De los que no están, se revisan cuales están prestados y a quien. Una vez terminado el inventario, se hace una publicación solicitando a los alumnos la devolución de los objetos prestados lo antes posible dentro del plazo de una semana. Una vez finalizado el plazo, se anota los objetos faltantes y se presupuestan para una futura compra.</w:t>
+      </w:r>
+      <w:r>
+        <w:rPr>
+          <w:lang w:val="es-MX"/>
+        </w:rPr>
+        <w:t xml:space="preserve"> Después de realizada la compra, se reorganiza el inventario y se rehabilita el servicio. </w:t>
+      </w:r>
+    </w:p>
+    <w:p>
+      <w:pPr>
+        <w:ind w:firstLine="708"/>
+        <w:jc w:val="both"/>
+        <w:rPr>
+          <w:lang w:val="es-MX"/>
+        </w:rPr>
+      </w:pPr>
+      <w:r>
+        <w:rPr>
+          <w:lang w:val="es-MX"/>
+        </w:rPr>
+        <w:t xml:space="preserve">En los casos en los que se detecte que un alumno/profesor no ha devuelto un objeto prestado se sanciona a esa persona prohibiéndole recibir ningún otro objeto prestado hasta que devuelva el que tiene. Una vez que el objeto es devuelto, </w:t>
+      </w:r>
+      <w:r>
+        <w:rPr>
+          <w:lang w:val="es-MX"/>
+        </w:rPr>
+        <w:t>quedara a cargo del secretario de turno aplicar sanciones posteriores.</w:t>
+      </w:r>
+    </w:p>
+    <w:p>
+      <w:pPr>
+        <w:pStyle w:val="Ttulo1"/>
+        <w:rPr>
+          <w:lang w:val="es-MX"/>
+        </w:rPr>
+      </w:pPr>
+      <w:r>
+        <w:rPr>
+          <w:lang w:val="es-MX"/>
+        </w:rPr>
+        <w:lastRenderedPageBreak/>
+        <w:t>Los objetos.</w:t>
+      </w:r>
+    </w:p>
+    <w:p>
+      <w:pPr>
+        <w:rPr>
+          <w:lang w:val="es-MX"/>
+        </w:rPr>
+      </w:pPr>
+      <w:r>
+        <w:rPr>
+          <w:lang w:val="es-MX"/>
+        </w:rPr>
+        <w:t>Actualmente el CEICU cuenta con los siguientes objetos habilitados para prestar:</w:t>
+      </w:r>
+    </w:p>
+    <w:p>
+      <w:pPr>
+        <w:pStyle w:val="Prrafodelista"/>
+        <w:numPr>
+          <w:ilvl w:val="0"/>
+          <w:numId w:val="2"/>
+        </w:numPr>
+        <w:rPr>
+          <w:lang w:val="es-MX"/>
+        </w:rPr>
+      </w:pPr>
+      <w:r>
+        <w:rPr>
+          <w:lang w:val="es-MX"/>
+        </w:rPr>
+        <w:t>Cargadores portátiles.</w:t>
+      </w:r>
+    </w:p>
+    <w:p>
+      <w:pPr>
+        <w:pStyle w:val="Prrafodelista"/>
+        <w:numPr>
+          <w:ilvl w:val="0"/>
+          <w:numId w:val="2"/>
+        </w:numPr>
+        <w:rPr>
+          <w:lang w:val="es-MX"/>
+        </w:rPr>
+      </w:pPr>
+      <w:r>
+        <w:rPr>
+          <w:lang w:val="es-MX"/>
+        </w:rPr>
+        <w:t>Calculadoras.</w:t>
+      </w:r>
+    </w:p>
+    <w:p>
+      <w:pPr>
+        <w:pStyle w:val="Prrafodelista"/>
+        <w:numPr>
+          <w:ilvl w:val="0"/>
+          <w:numId w:val="2"/>
+        </w:numPr>
+        <w:rPr>
+          <w:lang w:val="es-MX"/>
+        </w:rPr>
+      </w:pPr>
+      <w:r>
+        <w:rPr>
+          <w:lang w:val="es-MX"/>
+        </w:rPr>
+        <w:t>Zapatillas(enchufes).</w:t>
+      </w:r>
+    </w:p>
+    <w:p>
+      <w:pPr>
+        <w:pStyle w:val="Prrafodelista"/>
+        <w:numPr>
+          <w:ilvl w:val="0"/>
+          <w:numId w:val="2"/>
+        </w:numPr>
+        <w:rPr>
+          <w:lang w:val="es-MX"/>
+        </w:rPr>
+      </w:pPr>
+      <w:r>
+        <w:rPr>
+          <w:lang w:val="es-MX"/>
+        </w:rPr>
+        <w:t>Mates.</w:t>
+      </w:r>
+    </w:p>
+    <w:p>
+      <w:pPr>
+        <w:pStyle w:val="Prrafodelista"/>
+        <w:numPr>
+          <w:ilvl w:val="0"/>
+          <w:numId w:val="2"/>
+        </w:numPr>
+        <w:rPr>
+          <w:lang w:val="es-MX"/>
+        </w:rPr>
+      </w:pPr>
+      <w:r>
+        <w:rPr>
+          <w:lang w:val="es-MX"/>
+        </w:rPr>
+        <w:t>Termos.</w:t>
+      </w:r>
+    </w:p>
+    <w:p>
+      <w:pPr>
+        <w:pStyle w:val="Prrafodelista"/>
+        <w:numPr>
+          <w:ilvl w:val="0"/>
+          <w:numId w:val="2"/>
+        </w:numPr>
+        <w:rPr>
+          <w:lang w:val="es-MX"/>
+        </w:rPr>
+      </w:pPr>
+      <w:r>
+        <w:rPr>
+          <w:lang w:val="es-MX"/>
+        </w:rPr>
+        <w:t>Bombillas.</w:t>
+      </w:r>
+    </w:p>
+    <w:p>
+      <w:pPr>
+        <w:pStyle w:val="Prrafodelista"/>
+        <w:numPr>
+          <w:ilvl w:val="0"/>
+          <w:numId w:val="2"/>
+        </w:numPr>
+        <w:rPr>
+          <w:lang w:val="es-MX"/>
+        </w:rPr>
+      </w:pPr>
+      <w:r>
+        <w:rPr>
+          <w:lang w:val="es-MX"/>
+        </w:rPr>
+        <w:t>Paraguas.</w:t>
+      </w:r>
+    </w:p>
+    <w:p>
+      <w:pPr>
+        <w:pStyle w:val="Prrafodelista"/>
+        <w:numPr>
+          <w:ilvl w:val="0"/>
+          <w:numId w:val="2"/>
+        </w:numPr>
+        <w:rPr>
+          <w:lang w:val="es-MX"/>
+        </w:rPr>
+      </w:pPr>
+      <w:r>
+        <w:rPr>
+          <w:lang w:val="es-MX"/>
+        </w:rPr>
+        <w:t>Conservadoras.</w:t>
+      </w:r>
+    </w:p>
+    <w:p>
+      <w:pPr>
+        <w:pStyle w:val="Prrafodelista"/>
+        <w:numPr>
+          <w:ilvl w:val="0"/>
+          <w:numId w:val="2"/>
+        </w:numPr>
+        <w:rPr>
+          <w:lang w:val="es-MX"/>
+        </w:rPr>
+      </w:pPr>
+      <w:r>
+        <w:rPr>
+          <w:lang w:val="es-MX"/>
+        </w:rPr>
+        <w:t>Cascos.</w:t>
+      </w:r>
+    </w:p>
+    <w:p>
+      <w:pPr>
         <w:rPr>
           <w:lang w:val="es-MX"/>
         </w:rPr>
@@ -295,6 +593,118 @@
 <file path=word/numbering.xml><?xml version="1.0" encoding="utf-8"?>
 <w:numbering xmlns:wpc="http://schemas.microsoft.com/office/word/2010/wordprocessingCanvas" xmlns:cx="http://schemas.microsoft.com/office/drawing/2014/chartex" xmlns:cx1="http://schemas.microsoft.com/office/drawing/2015/9/8/chartex" xmlns:cx2="http://schemas.microsoft.com/office/drawing/2015/10/21/chartex" xmlns:cx3="http://schemas.microsoft.com/office/drawing/2016/5/9/chartex" xmlns:cx4="http://schemas.microsoft.com/office/drawing/2016/5/10/chartex" xmlns:cx5="http://schemas.microsoft.com/office/drawing/2016/5/11/chartex" xmlns:cx6="http://schemas.microsoft.com/office/drawing/2016/5/12/chartex" xmlns:cx7="http://schemas.microsoft.com/office/drawing/2016/5/13/chartex" xmlns:cx8="http://schemas.microsoft.com/office/drawing/2016/5/14/chartex" xmlns:mc="http://schemas.openxmlformats.org/markup-compatibility/2006" xmlns:aink="http://schemas.microsoft.com/office/drawing/2016/ink" xmlns:am3d="http://schemas.microsoft.com/office/drawing/2017/model3d" xmlns:o="urn:schemas-microsoft-com:office:office" xmlns:r="http://schemas.openxmlformats.org/officeDocument/2006/relationships" xmlns:m="http://schemas.openxmlformats.org/officeDocument/2006/math" xmlns:v="urn:schemas-microsoft-com:vml" xmlns:wp14="http://schemas.microsoft.com/office/word/2010/wordprocessingDrawing" xmlns:wp="http://schemas.openxmlformats.org/drawingml/2006/wordprocessingDrawing" xmlns:w10="urn:schemas-microsoft-com:office:word" xmlns:w="http://schemas.openxmlformats.org/wordprocessingml/2006/main" xmlns:w14="http://schemas.microsoft.com/office/word/2010/wordml" xmlns:w15="http://schemas.microsoft.com/office/word/2012/wordml" xmlns:w16cex="http://schemas.microsoft.com/office/word/2018/wordml/cex" xmlns:w16cid="http://schemas.microsoft.com/office/word/2016/wordml/cid" xmlns:w16="http://schemas.microsoft.com/office/word/2018/wordml" xmlns:w16se="http://schemas.microsoft.com/office/word/2015/wordml/symex" xmlns:wpg="http://schemas.microsoft.com/office/word/2010/wordprocessingGroup" xmlns:wpi="http://schemas.microsoft.com/office/word/2010/wordprocessingInk" xmlns:wne="http://schemas.microsoft.com/office/word/2006/wordml" xmlns:wps="http://schemas.microsoft.com/office/word/2010/wordprocessingShape" mc:Ignorable="w14 w15 w16se w16cid w16 w16cex wp14">
   <w:abstractNum w:abstractNumId="0" w15:restartNumberingAfterBreak="0">
+    <w:nsid w:val="03D647E8"/>
+    <w:multiLevelType w:val="hybridMultilevel"/>
+    <w:tmpl w:val="B01224F2"/>
+    <w:lvl w:ilvl="0" w:tplc="2FD44C54">
+      <w:numFmt w:val="bullet"/>
+      <w:lvlText w:val=""/>
+      <w:lvlJc w:val="left"/>
+      <w:pPr>
+        <w:ind w:left="720" w:hanging="360"/>
+      </w:pPr>
+      <w:rPr>
+        <w:rFonts w:ascii="Symbol" w:eastAsiaTheme="minorHAnsi" w:hAnsi="Symbol" w:cstheme="minorBidi" w:hint="default"/>
+      </w:rPr>
+    </w:lvl>
+    <w:lvl w:ilvl="1" w:tplc="2C0A0003" w:tentative="1">
+      <w:start w:val="1"/>
+      <w:numFmt w:val="bullet"/>
+      <w:lvlText w:val="o"/>
+      <w:lvlJc w:val="left"/>
+      <w:pPr>
+        <w:ind w:left="1440" w:hanging="360"/>
+      </w:pPr>
+      <w:rPr>
+        <w:rFonts w:ascii="Courier New" w:hAnsi="Courier New" w:cs="Courier New" w:hint="default"/>
+      </w:rPr>
+    </w:lvl>
+    <w:lvl w:ilvl="2" w:tplc="2C0A0005" w:tentative="1">
+      <w:start w:val="1"/>
+      <w:numFmt w:val="bullet"/>
+      <w:lvlText w:val=""/>
+      <w:lvlJc w:val="left"/>
+      <w:pPr>
+        <w:ind w:left="2160" w:hanging="360"/>
+      </w:pPr>
+      <w:rPr>
+        <w:rFonts w:ascii="Wingdings" w:hAnsi="Wingdings" w:hint="default"/>
+      </w:rPr>
+    </w:lvl>
+    <w:lvl w:ilvl="3" w:tplc="2C0A0001" w:tentative="1">
+      <w:start w:val="1"/>
+      <w:numFmt w:val="bullet"/>
+      <w:lvlText w:val=""/>
+      <w:lvlJc w:val="left"/>
+      <w:pPr>
+        <w:ind w:left="2880" w:hanging="360"/>
+      </w:pPr>
+      <w:rPr>
+        <w:rFonts w:ascii="Symbol" w:hAnsi="Symbol" w:hint="default"/>
+      </w:rPr>
+    </w:lvl>
+    <w:lvl w:ilvl="4" w:tplc="2C0A0003" w:tentative="1">
+      <w:start w:val="1"/>
+      <w:numFmt w:val="bullet"/>
+      <w:lvlText w:val="o"/>
+      <w:lvlJc w:val="left"/>
+      <w:pPr>
+        <w:ind w:left="3600" w:hanging="360"/>
+      </w:pPr>
+      <w:rPr>
+        <w:rFonts w:ascii="Courier New" w:hAnsi="Courier New" w:cs="Courier New" w:hint="default"/>
+      </w:rPr>
+    </w:lvl>
+    <w:lvl w:ilvl="5" w:tplc="2C0A0005" w:tentative="1">
+      <w:start w:val="1"/>
+      <w:numFmt w:val="bullet"/>
+      <w:lvlText w:val=""/>
+      <w:lvlJc w:val="left"/>
+      <w:pPr>
+        <w:ind w:left="4320" w:hanging="360"/>
+      </w:pPr>
+      <w:rPr>
+        <w:rFonts w:ascii="Wingdings" w:hAnsi="Wingdings" w:hint="default"/>
+      </w:rPr>
+    </w:lvl>
+    <w:lvl w:ilvl="6" w:tplc="2C0A0001" w:tentative="1">
+      <w:start w:val="1"/>
+      <w:numFmt w:val="bullet"/>
+      <w:lvlText w:val=""/>
+      <w:lvlJc w:val="left"/>
+      <w:pPr>
+        <w:ind w:left="5040" w:hanging="360"/>
+      </w:pPr>
+      <w:rPr>
+        <w:rFonts w:ascii="Symbol" w:hAnsi="Symbol" w:hint="default"/>
+      </w:rPr>
+    </w:lvl>
+    <w:lvl w:ilvl="7" w:tplc="2C0A0003" w:tentative="1">
+      <w:start w:val="1"/>
+      <w:numFmt w:val="bullet"/>
+      <w:lvlText w:val="o"/>
+      <w:lvlJc w:val="left"/>
+      <w:pPr>
+        <w:ind w:left="5760" w:hanging="360"/>
+      </w:pPr>
+      <w:rPr>
+        <w:rFonts w:ascii="Courier New" w:hAnsi="Courier New" w:cs="Courier New" w:hint="default"/>
+      </w:rPr>
+    </w:lvl>
+    <w:lvl w:ilvl="8" w:tplc="2C0A0005" w:tentative="1">
+      <w:start w:val="1"/>
+      <w:numFmt w:val="bullet"/>
+      <w:lvlText w:val=""/>
+      <w:lvlJc w:val="left"/>
+      <w:pPr>
+        <w:ind w:left="6480" w:hanging="360"/>
+      </w:pPr>
+      <w:rPr>
+        <w:rFonts w:ascii="Wingdings" w:hAnsi="Wingdings" w:hint="default"/>
+      </w:rPr>
+    </w:lvl>
+  </w:abstractNum>
+  <w:abstractNum w:abstractNumId="1" w15:restartNumberingAfterBreak="0">
     <w:nsid w:val="197558AD"/>
     <w:multiLevelType w:val="hybridMultilevel"/>
     <w:tmpl w:val="7B7E0C4A"/>
@@ -407,6 +817,9 @@
     </w:lvl>
   </w:abstractNum>
   <w:num w:numId="1">
+    <w:abstractNumId w:val="1"/>
+  </w:num>
+  <w:num w:numId="2">
     <w:abstractNumId w:val="0"/>
   </w:num>
 </w:numbering>
